--- a/articles/B Selection of stream  in class 11th & 12th.docx
+++ b/articles/B Selection of stream  in class 11th & 12th.docx
@@ -1150,16 +1150,14 @@
         </w:rPr>
         <w:t xml:space="preserve">Social science is a field of academics that deals with a scientific study of the human society. It is a broad category encompassing several disciplines that cannot be studied under three natural </w:t>
       </w:r>
-      <w:proofErr w:type="gramStart"/>
-      <w:r>
-        <w:rPr>
-          <w:rFonts w:ascii="Times New Roman" w:hAnsi="Times New Roman" w:cs="Times New Roman"/>
-          <w:sz w:val="24"/>
-          <w:szCs w:val="24"/>
-        </w:rPr>
-        <w:t>science</w:t>
-      </w:r>
-      <w:proofErr w:type="gramEnd"/>
+      <w:r>
+        <w:rPr>
+          <w:rFonts w:ascii="Times New Roman" w:hAnsi="Times New Roman" w:cs="Times New Roman"/>
+          <w:sz w:val="24"/>
+          <w:szCs w:val="24"/>
+        </w:rPr>
+        <w:t>sciences</w:t>
+      </w:r>
       <w:r>
         <w:rPr>
           <w:rFonts w:ascii="Times New Roman" w:hAnsi="Times New Roman" w:cs="Times New Roman"/>
